--- a/docs/assets/documents/DSE2020review_Discussionpaper_Turkish.docx
+++ b/docs/assets/documents/DSE2020review_Discussionpaper_Turkish.docx
@@ -1518,7 +1518,6 @@
           <w:rFonts w:asciiTheme="majorHAnsi" w:hAnsiTheme="majorHAnsi" w:cstheme="majorHAnsi"/>
           <w:lang w:val="tr-TR"/>
         </w:rPr>
-        <w:lastRenderedPageBreak/>
         <w:tab/>
       </w:r>
     </w:p>
@@ -5875,6 +5874,7 @@
           <w:szCs w:val="32"/>
           <w:lang w:val="tr-TR"/>
         </w:rPr>
+        <w:lastRenderedPageBreak/>
         <w:t xml:space="preserve"> </w:t>
       </w:r>
       <w:r>
@@ -6977,6 +6977,7 @@
           <w:szCs w:val="40"/>
           <w:lang w:eastAsia="en-US"/>
         </w:rPr>
+        <w:lastRenderedPageBreak/>
         <w:t>Değerlendirmeye nasıl dahil olabilirsi</w:t>
       </w:r>
       <w:r>
@@ -7363,7 +7364,7 @@
         </w:rPr>
         <w:t xml:space="preserve"> </w:t>
       </w:r>
-      <w:hyperlink r:id="rId8" w:history="1">
+      <w:hyperlink r:id="rId11" w:history="1">
         <w:r>
           <w:rPr>
             <w:rStyle w:val="Hyperlink"/>
@@ -7539,7 +7540,7 @@
         </w:rPr>
         <w:t xml:space="preserve">Daha fazla bilgi alabilmek için Değerlendirme websitesini ziyaret </w:t>
       </w:r>
-      <w:hyperlink r:id="rId9" w:history="1">
+      <w:hyperlink r:id="rId12" w:history="1">
         <w:r>
           <w:rPr>
             <w:rStyle w:val="Hyperlink"/>
@@ -7565,7 +7566,7 @@
         </w:rPr>
         <w:t xml:space="preserve">edebilir veya Değerlendirmeyle ilgili bilgi mevcut olduğunda güncel bilgiler almak için kaydolabilirsiniz </w:t>
       </w:r>
-      <w:hyperlink r:id="rId10" w:history="1">
+      <w:hyperlink r:id="rId13" w:history="1">
         <w:r>
           <w:rPr>
             <w:rStyle w:val="Hyperlink"/>
@@ -8328,7 +8329,6 @@
           <w:u w:val="single"/>
           <w:lang w:val="tr-TR"/>
         </w:rPr>
-        <w:lastRenderedPageBreak/>
         <w:t>Öğrencileri destekleme:</w:t>
       </w:r>
       <w:r>
@@ -9358,6 +9358,7 @@
         <w:pStyle w:val="Heading2"/>
       </w:pPr>
       <w:r>
+        <w:lastRenderedPageBreak/>
         <w:t xml:space="preserve">Eğitim ve Öğretim görevlilerine ve Eğitimcilere </w:t>
       </w:r>
       <w:r>
@@ -10257,6 +10258,7 @@
           <w:rFonts w:cstheme="minorHAnsi"/>
           <w:lang w:val="tr-TR"/>
         </w:rPr>
+        <w:lastRenderedPageBreak/>
         <w:t>S</w:t>
       </w:r>
       <w:r>
@@ -11072,7 +11074,25 @@
         <w:rPr>
           <w:rFonts w:cstheme="minorHAnsi"/>
         </w:rPr>
-        <w:t>{link}.</w:t>
+        <w:t>{</w:t>
+      </w:r>
+      <w:hyperlink r:id="rId14" w:history="1">
+        <w:r>
+          <w:rPr>
+            <w:rStyle w:val="Hyperlink"/>
+            <w:rFonts w:ascii="Arial Unicode MS" w:eastAsia="Arial Unicode MS" w:hAnsi="Arial Unicode MS" w:cs="Arial Unicode MS"/>
+            <w:sz w:val="20"/>
+            <w:szCs w:val="20"/>
+            <w:lang w:bidi="hi-IN"/>
+          </w:rPr>
+          <w:t>http://www.disabilitystandardsreview.education.gov.au</w:t>
+        </w:r>
+      </w:hyperlink>
+      <w:r>
+        <w:rPr>
+          <w:rFonts w:cstheme="minorHAnsi"/>
+        </w:rPr>
+        <w:t>}.</w:t>
       </w:r>
     </w:p>
     <w:p>
@@ -11340,7 +11360,7 @@
         </w:rPr>
         <w:t xml:space="preserve"> (Department of Education, Skills and Employment) aşağıdaki email adresinden ulaşın </w:t>
       </w:r>
-      <w:hyperlink r:id="rId11" w:history="1">
+      <w:hyperlink r:id="rId15" w:history="1">
         <w:r>
           <w:rPr>
             <w:rStyle w:val="Hyperlink"/>
@@ -11674,7 +11694,7 @@
         </w:rPr>
         <w:t xml:space="preserve"> </w:t>
       </w:r>
-      <w:hyperlink r:id="rId12" w:history="1">
+      <w:hyperlink r:id="rId16" w:history="1">
         <w:r>
           <w:rPr>
             <w:rStyle w:val="Hyperlink"/>
@@ -11788,9 +11808,9 @@
       </w:pPr>
     </w:p>
     <w:sectPr>
-      <w:footerReference w:type="default" r:id="rId13"/>
-      <w:headerReference w:type="first" r:id="rId14"/>
-      <w:footerReference w:type="first" r:id="rId15"/>
+      <w:footerReference w:type="default" r:id="rId17"/>
+      <w:headerReference w:type="first" r:id="rId18"/>
+      <w:footerReference w:type="first" r:id="rId19"/>
       <w:pgSz w:w="11906" w:h="16838"/>
       <w:pgMar w:top="709" w:right="1440" w:bottom="426" w:left="1440" w:header="708" w:footer="708" w:gutter="0"/>
       <w:cols w:space="708"/>
@@ -12190,10 +12210,12 @@
   <w:p>
     <w:pPr>
       <w:pStyle w:val="Header"/>
-      <w:bidi/>
-      <w:ind w:right="-567"/>
-      <w:jc w:val="right"/>
+      <w:ind w:hanging="851"/>
     </w:pPr>
+    <w:bookmarkStart w:id="0" w:name="_Hlk45532047"/>
+    <w:bookmarkStart w:id="1" w:name="_Hlk45532048"/>
+    <w:bookmarkStart w:id="2" w:name="_Hlk45533052"/>
+    <w:bookmarkStart w:id="3" w:name="_Hlk45533053"/>
     <w:r>
       <w:rPr>
         <w:noProof/>
@@ -12201,13 +12223,169 @@
       <mc:AlternateContent>
         <mc:Choice Requires="wps">
           <w:drawing>
-            <wp:anchor distT="0" distB="0" distL="114300" distR="114300" simplePos="0" relativeHeight="251668480" behindDoc="0" locked="0" layoutInCell="1" allowOverlap="1" wp14:anchorId="11FAB50B" wp14:editId="04E6F894">
+            <wp:anchor distT="0" distB="0" distL="114300" distR="114300" simplePos="0" relativeHeight="251665408" behindDoc="1" locked="0" layoutInCell="1" allowOverlap="1" wp14:anchorId="2466D784" wp14:editId="1D784E52">
               <wp:simplePos x="0" y="0"/>
               <wp:positionH relativeFrom="column">
-                <wp:posOffset>-828691</wp:posOffset>
+                <wp:posOffset>-1028065</wp:posOffset>
               </wp:positionH>
               <wp:positionV relativeFrom="paragraph">
-                <wp:posOffset>1045009</wp:posOffset>
+                <wp:posOffset>-425450</wp:posOffset>
+              </wp:positionV>
+              <wp:extent cx="7689850" cy="1337945"/>
+              <wp:effectExtent l="0" t="0" r="6350" b="0"/>
+              <wp:wrapNone/>
+              <wp:docPr id="1" name="Rectangle 1">
+                <a:extLst xmlns:a="http://schemas.openxmlformats.org/drawingml/2006/main">
+                  <a:ext uri="{C183D7F6-B498-43B3-948B-1728B52AA6E4}">
+                    <adec:decorative xmlns:adec="http://schemas.microsoft.com/office/drawing/2017/decorative" val="1"/>
+                  </a:ext>
+                </a:extLst>
+              </wp:docPr>
+              <wp:cNvGraphicFramePr/>
+              <a:graphic xmlns:a="http://schemas.openxmlformats.org/drawingml/2006/main">
+                <a:graphicData uri="http://schemas.microsoft.com/office/word/2010/wordprocessingShape">
+                  <wps:wsp>
+                    <wps:cNvSpPr/>
+                    <wps:spPr>
+                      <a:xfrm>
+                        <a:off x="0" y="0"/>
+                        <a:ext cx="7689850" cy="1337945"/>
+                      </a:xfrm>
+                      <a:prstGeom prst="rect">
+                        <a:avLst/>
+                      </a:prstGeom>
+                      <a:solidFill>
+                        <a:srgbClr val="052C3F"/>
+                      </a:solidFill>
+                      <a:ln>
+                        <a:noFill/>
+                      </a:ln>
+                    </wps:spPr>
+                    <wps:style>
+                      <a:lnRef idx="2">
+                        <a:schemeClr val="accent1">
+                          <a:shade val="50000"/>
+                        </a:schemeClr>
+                      </a:lnRef>
+                      <a:fillRef idx="1">
+                        <a:schemeClr val="accent1"/>
+                      </a:fillRef>
+                      <a:effectRef idx="0">
+                        <a:schemeClr val="accent1"/>
+                      </a:effectRef>
+                      <a:fontRef idx="minor">
+                        <a:schemeClr val="lt1"/>
+                      </a:fontRef>
+                    </wps:style>
+                    <wps:bodyPr rot="0" spcFirstLastPara="0" vertOverflow="overflow" horzOverflow="overflow" vert="horz" wrap="square" lIns="91440" tIns="45720" rIns="91440" bIns="45720" numCol="1" spcCol="0" rtlCol="0" fromWordArt="0" anchor="ctr" anchorCtr="0" forceAA="0" compatLnSpc="1">
+                      <a:prstTxWarp prst="textNoShape">
+                        <a:avLst/>
+                      </a:prstTxWarp>
+                      <a:noAutofit/>
+                    </wps:bodyPr>
+                  </wps:wsp>
+                </a:graphicData>
+              </a:graphic>
+              <wp14:sizeRelH relativeFrom="margin">
+                <wp14:pctWidth>0</wp14:pctWidth>
+              </wp14:sizeRelH>
+              <wp14:sizeRelV relativeFrom="margin">
+                <wp14:pctHeight>0</wp14:pctHeight>
+              </wp14:sizeRelV>
+            </wp:anchor>
+          </w:drawing>
+        </mc:Choice>
+        <mc:Fallback>
+          <w:pict>
+            <v:rect w14:anchorId="58AEDF89" id="Rectangle 1" o:spid="_x0000_s1026" alt="&quot;&quot;" style="position:absolute;margin-left:-80.95pt;margin-top:-33.5pt;width:605.5pt;height:105.35pt;z-index:-251651072;visibility:visible;mso-wrap-style:square;mso-width-percent:0;mso-height-percent:0;mso-wrap-distance-left:9pt;mso-wrap-distance-top:0;mso-wrap-distance-right:9pt;mso-wrap-distance-bottom:0;mso-position-horizontal:absolute;mso-position-horizontal-relative:text;mso-position-vertical:absolute;mso-position-vertical-relative:text;mso-width-percent:0;mso-height-percent:0;mso-width-relative:margin;mso-height-relative:margin;v-text-anchor:middle" o:gfxdata="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" fillcolor="#052c3f" stroked="f" strokeweight="1pt"/>
+          </w:pict>
+        </mc:Fallback>
+      </mc:AlternateContent>
+    </w:r>
+    <w:r>
+      <w:rPr>
+        <w:noProof/>
+      </w:rPr>
+      <mc:AlternateContent>
+        <mc:Choice Requires="wps">
+          <w:drawing>
+            <wp:anchor distT="0" distB="0" distL="114300" distR="114300" simplePos="0" relativeHeight="251669504" behindDoc="0" locked="0" layoutInCell="1" allowOverlap="1" wp14:anchorId="34047BDB" wp14:editId="2B1055E7">
+              <wp:simplePos x="0" y="0"/>
+              <wp:positionH relativeFrom="column">
+                <wp:posOffset>1925320</wp:posOffset>
+              </wp:positionH>
+              <wp:positionV relativeFrom="paragraph">
+                <wp:posOffset>-82550</wp:posOffset>
+              </wp:positionV>
+              <wp:extent cx="0" cy="893445"/>
+              <wp:effectExtent l="0" t="0" r="12700" b="8255"/>
+              <wp:wrapNone/>
+              <wp:docPr id="7" name="Straight Connector 7"/>
+              <wp:cNvGraphicFramePr/>
+              <a:graphic xmlns:a="http://schemas.openxmlformats.org/drawingml/2006/main">
+                <a:graphicData uri="http://schemas.microsoft.com/office/word/2010/wordprocessingShape">
+                  <wps:wsp>
+                    <wps:cNvCnPr/>
+                    <wps:spPr>
+                      <a:xfrm>
+                        <a:off x="0" y="0"/>
+                        <a:ext cx="0" cy="893445"/>
+                      </a:xfrm>
+                      <a:prstGeom prst="line">
+                        <a:avLst/>
+                      </a:prstGeom>
+                      <a:ln>
+                        <a:solidFill>
+                          <a:schemeClr val="bg1">
+                            <a:lumMod val="75000"/>
+                          </a:schemeClr>
+                        </a:solidFill>
+                      </a:ln>
+                    </wps:spPr>
+                    <wps:style>
+                      <a:lnRef idx="1">
+                        <a:schemeClr val="accent1"/>
+                      </a:lnRef>
+                      <a:fillRef idx="0">
+                        <a:schemeClr val="accent1"/>
+                      </a:fillRef>
+                      <a:effectRef idx="0">
+                        <a:schemeClr val="accent1"/>
+                      </a:effectRef>
+                      <a:fontRef idx="minor">
+                        <a:schemeClr val="tx1"/>
+                      </a:fontRef>
+                    </wps:style>
+                    <wps:bodyPr/>
+                  </wps:wsp>
+                </a:graphicData>
+              </a:graphic>
+            </wp:anchor>
+          </w:drawing>
+        </mc:Choice>
+        <mc:Fallback>
+          <w:pict>
+            <v:line w14:anchorId="64686151" id="Straight Connector 7" o:spid="_x0000_s1026" style="position:absolute;z-index:251669504;visibility:visible;mso-wrap-style:square;mso-wrap-distance-left:9pt;mso-wrap-distance-top:0;mso-wrap-distance-right:9pt;mso-wrap-distance-bottom:0;mso-position-horizontal:absolute;mso-position-horizontal-relative:text;mso-position-vertical:absolute;mso-position-vertical-relative:text" from="151.6pt,-6.5pt" to="151.6pt,63.85pt" o:gfxdata="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" strokecolor="#bfbfbf [2412]" strokeweight=".5pt">
+              <v:stroke joinstyle="miter"/>
+            </v:line>
+          </w:pict>
+        </mc:Fallback>
+      </mc:AlternateContent>
+    </w:r>
+    <w:r>
+      <w:rPr>
+        <w:noProof/>
+      </w:rPr>
+      <mc:AlternateContent>
+        <mc:Choice Requires="wps">
+          <w:drawing>
+            <wp:anchor distT="0" distB="0" distL="114300" distR="114300" simplePos="0" relativeHeight="251668480" behindDoc="0" locked="0" layoutInCell="1" allowOverlap="1" wp14:anchorId="2CBC547D" wp14:editId="50020385">
+              <wp:simplePos x="0" y="0"/>
+              <wp:positionH relativeFrom="column">
+                <wp:posOffset>-922020</wp:posOffset>
+              </wp:positionH>
+              <wp:positionV relativeFrom="paragraph">
+                <wp:posOffset>971550</wp:posOffset>
               </wp:positionV>
               <wp:extent cx="7703820" cy="45085"/>
               <wp:effectExtent l="0" t="0" r="5080" b="5715"/>
@@ -12277,7 +12455,7 @@
         </mc:Choice>
         <mc:Fallback>
           <w:pict>
-            <v:rect w14:anchorId="1D9B0112" id="Rectangle 10" o:spid="_x0000_s1026" alt="&quot;&quot;" style="position:absolute;margin-left:-65.25pt;margin-top:82.3pt;width:606.6pt;height:3.55pt;z-index:251668480;visibility:visible;mso-wrap-style:square;mso-width-percent:0;mso-height-percent:0;mso-wrap-distance-left:9pt;mso-wrap-distance-top:0;mso-wrap-distance-right:9pt;mso-wrap-distance-bottom:0;mso-position-horizontal:absolute;mso-position-horizontal-relative:text;mso-position-vertical:absolute;mso-position-vertical-relative:text;mso-width-percent:0;mso-height-percent:0;mso-width-relative:margin;mso-height-relative:margin;v-text-anchor:middle" o:gfxdata="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" fillcolor="#d8d8d8 [2732]" stroked="f" strokeweight="1pt"/>
+            <v:rect w14:anchorId="2EBAC7F9" id="Rectangle 10" o:spid="_x0000_s1026" alt="&quot;&quot;" style="position:absolute;margin-left:-72.6pt;margin-top:76.5pt;width:606.6pt;height:3.55pt;z-index:251668480;visibility:visible;mso-wrap-style:square;mso-width-percent:0;mso-height-percent:0;mso-wrap-distance-left:9pt;mso-wrap-distance-top:0;mso-wrap-distance-right:9pt;mso-wrap-distance-bottom:0;mso-position-horizontal:absolute;mso-position-horizontal-relative:text;mso-position-vertical:absolute;mso-position-vertical-relative:text;mso-width-percent:0;mso-height-percent:0;mso-width-relative:margin;mso-height-relative:margin;v-text-anchor:middle" o:gfxdata="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" fillcolor="#d8d8d8 [2732]" stroked="f" strokeweight="1pt"/>
           </w:pict>
         </mc:Fallback>
       </mc:AlternateContent>
@@ -12287,319 +12465,13 @@
         <w:noProof/>
       </w:rPr>
       <w:drawing>
-        <wp:anchor distT="0" distB="0" distL="114300" distR="114300" simplePos="0" relativeHeight="251666432" behindDoc="0" locked="0" layoutInCell="1" allowOverlap="1" wp14:anchorId="554C21EF" wp14:editId="64BEBFDD">
+        <wp:anchor distT="0" distB="0" distL="114300" distR="114300" simplePos="0" relativeHeight="251667456" behindDoc="0" locked="0" layoutInCell="1" allowOverlap="1" wp14:anchorId="784DE36C" wp14:editId="5F1AABD4">
           <wp:simplePos x="0" y="0"/>
           <wp:positionH relativeFrom="column">
-            <wp:posOffset>2257425</wp:posOffset>
+            <wp:posOffset>3820160</wp:posOffset>
           </wp:positionH>
           <wp:positionV relativeFrom="paragraph">
-            <wp:posOffset>93345</wp:posOffset>
-          </wp:positionV>
-          <wp:extent cx="1481455" cy="633730"/>
-          <wp:effectExtent l="0" t="0" r="4445" b="1270"/>
-          <wp:wrapNone/>
-          <wp:docPr id="8" name="Picture 8">
-            <a:extLst xmlns:a="http://schemas.openxmlformats.org/drawingml/2006/main">
-              <a:ext uri="{C183D7F6-B498-43B3-948B-1728B52AA6E4}">
-                <adec:decorative xmlns:adec="http://schemas.microsoft.com/office/drawing/2017/decorative" val="1"/>
-              </a:ext>
-            </a:extLst>
-          </wp:docPr>
-          <wp:cNvGraphicFramePr>
-            <a:graphicFrameLocks xmlns:a="http://schemas.openxmlformats.org/drawingml/2006/main" noChangeAspect="1"/>
-          </wp:cNvGraphicFramePr>
-          <a:graphic xmlns:a="http://schemas.openxmlformats.org/drawingml/2006/main">
-            <a:graphicData uri="http://schemas.openxmlformats.org/drawingml/2006/picture">
-              <pic:pic xmlns:pic="http://schemas.openxmlformats.org/drawingml/2006/picture">
-                <pic:nvPicPr>
-                  <pic:cNvPr id="2" name="Asset 61@4x.png"/>
-                  <pic:cNvPicPr/>
-                </pic:nvPicPr>
-                <pic:blipFill>
-                  <a:blip r:embed="rId1">
-                    <a:extLst>
-                      <a:ext uri="{28A0092B-C50C-407E-A947-70E740481C1C}">
-                        <a14:useLocalDpi xmlns:a14="http://schemas.microsoft.com/office/drawing/2010/main" val="0"/>
-                      </a:ext>
-                    </a:extLst>
-                  </a:blip>
-                  <a:stretch>
-                    <a:fillRect/>
-                  </a:stretch>
-                </pic:blipFill>
-                <pic:spPr>
-                  <a:xfrm>
-                    <a:off x="0" y="0"/>
-                    <a:ext cx="1481455" cy="633730"/>
-                  </a:xfrm>
-                  <a:prstGeom prst="rect">
-                    <a:avLst/>
-                  </a:prstGeom>
-                </pic:spPr>
-              </pic:pic>
-            </a:graphicData>
-          </a:graphic>
-          <wp14:sizeRelH relativeFrom="page">
-            <wp14:pctWidth>0</wp14:pctWidth>
-          </wp14:sizeRelH>
-          <wp14:sizeRelV relativeFrom="page">
-            <wp14:pctHeight>0</wp14:pctHeight>
-          </wp14:sizeRelV>
-        </wp:anchor>
-      </w:drawing>
-    </w:r>
-    <w:r>
-      <w:rPr>
-        <w:noProof/>
-      </w:rPr>
-      <mc:AlternateContent>
-        <mc:Choice Requires="wps">
-          <w:drawing>
-            <wp:anchor distT="0" distB="0" distL="114300" distR="114300" simplePos="0" relativeHeight="251673600" behindDoc="0" locked="0" layoutInCell="1" allowOverlap="1" wp14:anchorId="4D1774F9" wp14:editId="17EF4083">
-              <wp:simplePos x="0" y="0"/>
-              <wp:positionH relativeFrom="column">
-                <wp:posOffset>-828691</wp:posOffset>
-              </wp:positionH>
-              <wp:positionV relativeFrom="paragraph">
-                <wp:posOffset>1045009</wp:posOffset>
-              </wp:positionV>
-              <wp:extent cx="7703820" cy="45085"/>
-              <wp:effectExtent l="0" t="0" r="5080" b="5715"/>
-              <wp:wrapNone/>
-              <wp:docPr id="3" name="Rectangle 3">
-                <a:extLst xmlns:a="http://schemas.openxmlformats.org/drawingml/2006/main">
-                  <a:ext uri="{C183D7F6-B498-43B3-948B-1728B52AA6E4}">
-                    <adec:decorative xmlns:adec="http://schemas.microsoft.com/office/drawing/2017/decorative" val="1"/>
-                  </a:ext>
-                </a:extLst>
-              </wp:docPr>
-              <wp:cNvGraphicFramePr/>
-              <a:graphic xmlns:a="http://schemas.openxmlformats.org/drawingml/2006/main">
-                <a:graphicData uri="http://schemas.microsoft.com/office/word/2010/wordprocessingShape">
-                  <wps:wsp>
-                    <wps:cNvSpPr/>
-                    <wps:spPr>
-                      <a:xfrm>
-                        <a:off x="0" y="0"/>
-                        <a:ext cx="7703820" cy="45085"/>
-                      </a:xfrm>
-                      <a:prstGeom prst="rect">
-                        <a:avLst/>
-                      </a:prstGeom>
-                      <a:solidFill>
-                        <a:schemeClr val="bg1">
-                          <a:lumMod val="85000"/>
-                        </a:schemeClr>
-                      </a:solidFill>
-                      <a:ln>
-                        <a:noFill/>
-                      </a:ln>
-                    </wps:spPr>
-                    <wps:style>
-                      <a:lnRef idx="2">
-                        <a:schemeClr val="accent1">
-                          <a:shade val="50000"/>
-                        </a:schemeClr>
-                      </a:lnRef>
-                      <a:fillRef idx="1">
-                        <a:schemeClr val="accent1"/>
-                      </a:fillRef>
-                      <a:effectRef idx="0">
-                        <a:schemeClr val="accent1"/>
-                      </a:effectRef>
-                      <a:fontRef idx="minor">
-                        <a:schemeClr val="lt1"/>
-                      </a:fontRef>
-                    </wps:style>
-                    <wps:bodyPr rot="0" spcFirstLastPara="0" vertOverflow="overflow" horzOverflow="overflow" vert="horz" wrap="square" lIns="91440" tIns="45720" rIns="91440" bIns="45720" numCol="1" spcCol="0" rtlCol="0" fromWordArt="0" anchor="ctr" anchorCtr="0" forceAA="0" compatLnSpc="1">
-                      <a:prstTxWarp prst="textNoShape">
-                        <a:avLst/>
-                      </a:prstTxWarp>
-                      <a:noAutofit/>
-                    </wps:bodyPr>
-                  </wps:wsp>
-                </a:graphicData>
-              </a:graphic>
-              <wp14:sizeRelH relativeFrom="margin">
-                <wp14:pctWidth>0</wp14:pctWidth>
-              </wp14:sizeRelH>
-              <wp14:sizeRelV relativeFrom="margin">
-                <wp14:pctHeight>0</wp14:pctHeight>
-              </wp14:sizeRelV>
-            </wp:anchor>
-          </w:drawing>
-        </mc:Choice>
-        <mc:Fallback>
-          <w:pict>
-            <v:rect w14:anchorId="5A66DE87" id="Rectangle 3" o:spid="_x0000_s1026" alt="&quot;&quot;" style="position:absolute;margin-left:-65.25pt;margin-top:82.3pt;width:606.6pt;height:3.55pt;z-index:251673600;visibility:visible;mso-wrap-style:square;mso-width-percent:0;mso-height-percent:0;mso-wrap-distance-left:9pt;mso-wrap-distance-top:0;mso-wrap-distance-right:9pt;mso-wrap-distance-bottom:0;mso-position-horizontal:absolute;mso-position-horizontal-relative:text;mso-position-vertical:absolute;mso-position-vertical-relative:text;mso-width-percent:0;mso-height-percent:0;mso-width-relative:margin;mso-height-relative:margin;v-text-anchor:middle" o:gfxdata="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" fillcolor="#d8d8d8 [2732]" stroked="f" strokeweight="1pt"/>
-          </w:pict>
-        </mc:Fallback>
-      </mc:AlternateContent>
-    </w:r>
-    <w:r>
-      <w:rPr>
-        <w:noProof/>
-      </w:rPr>
-      <mc:AlternateContent>
-        <mc:Choice Requires="wps">
-          <w:drawing>
-            <wp:anchor distT="0" distB="0" distL="114300" distR="114300" simplePos="0" relativeHeight="251670528" behindDoc="1" locked="0" layoutInCell="1" allowOverlap="1" wp14:anchorId="508AA314" wp14:editId="719F06A9">
-              <wp:simplePos x="0" y="0"/>
-              <wp:positionH relativeFrom="column">
-                <wp:posOffset>-892810</wp:posOffset>
-              </wp:positionH>
-              <wp:positionV relativeFrom="paragraph">
-                <wp:posOffset>-292100</wp:posOffset>
-              </wp:positionV>
-              <wp:extent cx="7689850" cy="1337945"/>
-              <wp:effectExtent l="0" t="0" r="6350" b="0"/>
-              <wp:wrapNone/>
-              <wp:docPr id="5" name="Rectangle 5">
-                <a:extLst xmlns:a="http://schemas.openxmlformats.org/drawingml/2006/main">
-                  <a:ext uri="{C183D7F6-B498-43B3-948B-1728B52AA6E4}">
-                    <adec:decorative xmlns:adec="http://schemas.microsoft.com/office/drawing/2017/decorative" val="1"/>
-                  </a:ext>
-                </a:extLst>
-              </wp:docPr>
-              <wp:cNvGraphicFramePr/>
-              <a:graphic xmlns:a="http://schemas.openxmlformats.org/drawingml/2006/main">
-                <a:graphicData uri="http://schemas.microsoft.com/office/word/2010/wordprocessingShape">
-                  <wps:wsp>
-                    <wps:cNvSpPr/>
-                    <wps:spPr>
-                      <a:xfrm>
-                        <a:off x="0" y="0"/>
-                        <a:ext cx="7689850" cy="1337945"/>
-                      </a:xfrm>
-                      <a:prstGeom prst="rect">
-                        <a:avLst/>
-                      </a:prstGeom>
-                      <a:solidFill>
-                        <a:srgbClr val="052C3F"/>
-                      </a:solidFill>
-                      <a:ln>
-                        <a:noFill/>
-                      </a:ln>
-                    </wps:spPr>
-                    <wps:style>
-                      <a:lnRef idx="2">
-                        <a:schemeClr val="accent1">
-                          <a:shade val="50000"/>
-                        </a:schemeClr>
-                      </a:lnRef>
-                      <a:fillRef idx="1">
-                        <a:schemeClr val="accent1"/>
-                      </a:fillRef>
-                      <a:effectRef idx="0">
-                        <a:schemeClr val="accent1"/>
-                      </a:effectRef>
-                      <a:fontRef idx="minor">
-                        <a:schemeClr val="lt1"/>
-                      </a:fontRef>
-                    </wps:style>
-                    <wps:bodyPr rot="0" spcFirstLastPara="0" vertOverflow="overflow" horzOverflow="overflow" vert="horz" wrap="square" lIns="91440" tIns="45720" rIns="91440" bIns="45720" numCol="1" spcCol="0" rtlCol="0" fromWordArt="0" anchor="ctr" anchorCtr="0" forceAA="0" compatLnSpc="1">
-                      <a:prstTxWarp prst="textNoShape">
-                        <a:avLst/>
-                      </a:prstTxWarp>
-                      <a:noAutofit/>
-                    </wps:bodyPr>
-                  </wps:wsp>
-                </a:graphicData>
-              </a:graphic>
-              <wp14:sizeRelH relativeFrom="margin">
-                <wp14:pctWidth>0</wp14:pctWidth>
-              </wp14:sizeRelH>
-              <wp14:sizeRelV relativeFrom="margin">
-                <wp14:pctHeight>0</wp14:pctHeight>
-              </wp14:sizeRelV>
-            </wp:anchor>
-          </w:drawing>
-        </mc:Choice>
-        <mc:Fallback>
-          <w:pict>
-            <v:rect w14:anchorId="5083E9E9" id="Rectangle 5" o:spid="_x0000_s1026" alt="&quot;&quot;" style="position:absolute;margin-left:-70.3pt;margin-top:-23pt;width:605.5pt;height:105.35pt;z-index:-251645952;visibility:visible;mso-wrap-style:square;mso-width-percent:0;mso-height-percent:0;mso-wrap-distance-left:9pt;mso-wrap-distance-top:0;mso-wrap-distance-right:9pt;mso-wrap-distance-bottom:0;mso-position-horizontal:absolute;mso-position-horizontal-relative:text;mso-position-vertical:absolute;mso-position-vertical-relative:text;mso-width-percent:0;mso-height-percent:0;mso-width-relative:margin;mso-height-relative:margin;v-text-anchor:middle" o:gfxdata="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" fillcolor="#052c3f" stroked="f" strokeweight="1pt"/>
-          </w:pict>
-        </mc:Fallback>
-      </mc:AlternateContent>
-    </w:r>
-    <w:r>
-      <w:rPr>
-        <w:noProof/>
-      </w:rPr>
-      <w:drawing>
-        <wp:anchor distT="0" distB="0" distL="114300" distR="114300" simplePos="0" relativeHeight="251671552" behindDoc="0" locked="0" layoutInCell="1" allowOverlap="1" wp14:anchorId="7CCF7DC6" wp14:editId="3F1902DA">
-          <wp:simplePos x="0" y="0"/>
-          <wp:positionH relativeFrom="column">
-            <wp:posOffset>2257425</wp:posOffset>
-          </wp:positionH>
-          <wp:positionV relativeFrom="paragraph">
-            <wp:posOffset>93345</wp:posOffset>
-          </wp:positionV>
-          <wp:extent cx="1481455" cy="633730"/>
-          <wp:effectExtent l="0" t="0" r="4445" b="1270"/>
-          <wp:wrapNone/>
-          <wp:docPr id="9" name="Picture 9">
-            <a:extLst xmlns:a="http://schemas.openxmlformats.org/drawingml/2006/main">
-              <a:ext uri="{C183D7F6-B498-43B3-948B-1728B52AA6E4}">
-                <adec:decorative xmlns:adec="http://schemas.microsoft.com/office/drawing/2017/decorative" val="1"/>
-              </a:ext>
-            </a:extLst>
-          </wp:docPr>
-          <wp:cNvGraphicFramePr>
-            <a:graphicFrameLocks xmlns:a="http://schemas.openxmlformats.org/drawingml/2006/main" noChangeAspect="1"/>
-          </wp:cNvGraphicFramePr>
-          <a:graphic xmlns:a="http://schemas.openxmlformats.org/drawingml/2006/main">
-            <a:graphicData uri="http://schemas.openxmlformats.org/drawingml/2006/picture">
-              <pic:pic xmlns:pic="http://schemas.openxmlformats.org/drawingml/2006/picture">
-                <pic:nvPicPr>
-                  <pic:cNvPr id="2" name="Asset 61@4x.png"/>
-                  <pic:cNvPicPr/>
-                </pic:nvPicPr>
-                <pic:blipFill>
-                  <a:blip r:embed="rId1">
-                    <a:extLst>
-                      <a:ext uri="{28A0092B-C50C-407E-A947-70E740481C1C}">
-                        <a14:useLocalDpi xmlns:a14="http://schemas.microsoft.com/office/drawing/2010/main" val="0"/>
-                      </a:ext>
-                    </a:extLst>
-                  </a:blip>
-                  <a:stretch>
-                    <a:fillRect/>
-                  </a:stretch>
-                </pic:blipFill>
-                <pic:spPr>
-                  <a:xfrm>
-                    <a:off x="0" y="0"/>
-                    <a:ext cx="1481455" cy="633730"/>
-                  </a:xfrm>
-                  <a:prstGeom prst="rect">
-                    <a:avLst/>
-                  </a:prstGeom>
-                </pic:spPr>
-              </pic:pic>
-            </a:graphicData>
-          </a:graphic>
-          <wp14:sizeRelH relativeFrom="page">
-            <wp14:pctWidth>0</wp14:pctWidth>
-          </wp14:sizeRelH>
-          <wp14:sizeRelV relativeFrom="page">
-            <wp14:pctHeight>0</wp14:pctHeight>
-          </wp14:sizeRelV>
-        </wp:anchor>
-      </w:drawing>
-    </w:r>
-    <w:r>
-      <w:rPr>
-        <w:noProof/>
-      </w:rPr>
-      <w:drawing>
-        <wp:anchor distT="0" distB="0" distL="114300" distR="114300" simplePos="0" relativeHeight="251672576" behindDoc="0" locked="0" layoutInCell="1" allowOverlap="1" wp14:anchorId="3D8F2AA8" wp14:editId="3864311E">
-          <wp:simplePos x="0" y="0"/>
-          <wp:positionH relativeFrom="column">
-            <wp:posOffset>3883025</wp:posOffset>
-          </wp:positionH>
-          <wp:positionV relativeFrom="paragraph">
-            <wp:posOffset>281940</wp:posOffset>
+            <wp:posOffset>113030</wp:posOffset>
           </wp:positionV>
           <wp:extent cx="726440" cy="643255"/>
           <wp:effectExtent l="0" t="0" r="0" b="4445"/>
@@ -12622,7 +12494,7 @@
                   <pic:cNvPicPr/>
                 </pic:nvPicPr>
                 <pic:blipFill>
-                  <a:blip r:embed="rId2">
+                  <a:blip r:embed="rId1">
                     <a:extLst>
                       <a:ext uri="{28A0092B-C50C-407E-A947-70E740481C1C}">
                         <a14:useLocalDpi xmlns:a14="http://schemas.microsoft.com/office/drawing/2010/main" val="0"/>
@@ -12658,71 +12530,67 @@
       <w:rPr>
         <w:noProof/>
       </w:rPr>
-      <mc:AlternateContent>
-        <mc:Choice Requires="wps">
-          <w:drawing>
-            <wp:anchor distT="0" distB="0" distL="114300" distR="114300" simplePos="0" relativeHeight="251674624" behindDoc="0" locked="0" layoutInCell="1" allowOverlap="1" wp14:anchorId="76BD2DAD" wp14:editId="528E479F">
-              <wp:simplePos x="0" y="0"/>
-              <wp:positionH relativeFrom="column">
-                <wp:posOffset>2059598</wp:posOffset>
-              </wp:positionH>
-              <wp:positionV relativeFrom="paragraph">
-                <wp:posOffset>-25343</wp:posOffset>
-              </wp:positionV>
-              <wp:extent cx="0" cy="893445"/>
-              <wp:effectExtent l="0" t="0" r="12700" b="8255"/>
-              <wp:wrapNone/>
-              <wp:docPr id="7" name="Straight Connector 7"/>
-              <wp:cNvGraphicFramePr/>
-              <a:graphic xmlns:a="http://schemas.openxmlformats.org/drawingml/2006/main">
-                <a:graphicData uri="http://schemas.microsoft.com/office/word/2010/wordprocessingShape">
-                  <wps:wsp>
-                    <wps:cNvCnPr/>
-                    <wps:spPr>
-                      <a:xfrm>
-                        <a:off x="0" y="0"/>
-                        <a:ext cx="0" cy="893445"/>
-                      </a:xfrm>
-                      <a:prstGeom prst="line">
-                        <a:avLst/>
-                      </a:prstGeom>
-                      <a:ln>
-                        <a:solidFill>
-                          <a:schemeClr val="bg1">
-                            <a:lumMod val="75000"/>
-                          </a:schemeClr>
-                        </a:solidFill>
-                      </a:ln>
-                    </wps:spPr>
-                    <wps:style>
-                      <a:lnRef idx="1">
-                        <a:schemeClr val="accent1"/>
-                      </a:lnRef>
-                      <a:fillRef idx="0">
-                        <a:schemeClr val="accent1"/>
-                      </a:fillRef>
-                      <a:effectRef idx="0">
-                        <a:schemeClr val="accent1"/>
-                      </a:effectRef>
-                      <a:fontRef idx="minor">
-                        <a:schemeClr val="tx1"/>
-                      </a:fontRef>
-                    </wps:style>
-                    <wps:bodyPr/>
-                  </wps:wsp>
-                </a:graphicData>
-              </a:graphic>
-            </wp:anchor>
-          </w:drawing>
-        </mc:Choice>
-        <mc:Fallback>
-          <w:pict>
-            <v:line w14:anchorId="3C1F303A" id="Straight Connector 7" o:spid="_x0000_s1026" style="position:absolute;z-index:251674624;visibility:visible;mso-wrap-style:square;mso-wrap-distance-left:9pt;mso-wrap-distance-top:0;mso-wrap-distance-right:9pt;mso-wrap-distance-bottom:0;mso-position-horizontal:absolute;mso-position-horizontal-relative:text;mso-position-vertical:absolute;mso-position-vertical-relative:text" from="162.15pt,-2pt" to="162.15pt,68.35pt" o:gfxdata="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" strokecolor="#bfbfbf [2412]" strokeweight=".5pt">
-              <v:stroke joinstyle="miter"/>
-            </v:line>
-          </w:pict>
-        </mc:Fallback>
-      </mc:AlternateContent>
+      <w:drawing>
+        <wp:anchor distT="0" distB="0" distL="114300" distR="114300" simplePos="0" relativeHeight="251666432" behindDoc="0" locked="0" layoutInCell="1" allowOverlap="1" wp14:anchorId="1D3EDF20" wp14:editId="100292D0">
+          <wp:simplePos x="0" y="0"/>
+          <wp:positionH relativeFrom="column">
+            <wp:posOffset>2115185</wp:posOffset>
+          </wp:positionH>
+          <wp:positionV relativeFrom="paragraph">
+            <wp:posOffset>58717</wp:posOffset>
+          </wp:positionV>
+          <wp:extent cx="1481455" cy="633730"/>
+          <wp:effectExtent l="0" t="0" r="4445" b="1270"/>
+          <wp:wrapNone/>
+          <wp:docPr id="8" name="Picture 8">
+            <a:extLst xmlns:a="http://schemas.openxmlformats.org/drawingml/2006/main">
+              <a:ext uri="{C183D7F6-B498-43B3-948B-1728B52AA6E4}">
+                <adec:decorative xmlns:adec="http://schemas.microsoft.com/office/drawing/2017/decorative" val="1"/>
+              </a:ext>
+            </a:extLst>
+          </wp:docPr>
+          <wp:cNvGraphicFramePr>
+            <a:graphicFrameLocks xmlns:a="http://schemas.openxmlformats.org/drawingml/2006/main" noChangeAspect="1"/>
+          </wp:cNvGraphicFramePr>
+          <a:graphic xmlns:a="http://schemas.openxmlformats.org/drawingml/2006/main">
+            <a:graphicData uri="http://schemas.openxmlformats.org/drawingml/2006/picture">
+              <pic:pic xmlns:pic="http://schemas.openxmlformats.org/drawingml/2006/picture">
+                <pic:nvPicPr>
+                  <pic:cNvPr id="2" name="Asset 61@4x.png"/>
+                  <pic:cNvPicPr/>
+                </pic:nvPicPr>
+                <pic:blipFill>
+                  <a:blip r:embed="rId2">
+                    <a:extLst>
+                      <a:ext uri="{28A0092B-C50C-407E-A947-70E740481C1C}">
+                        <a14:useLocalDpi xmlns:a14="http://schemas.microsoft.com/office/drawing/2010/main" val="0"/>
+                      </a:ext>
+                    </a:extLst>
+                  </a:blip>
+                  <a:stretch>
+                    <a:fillRect/>
+                  </a:stretch>
+                </pic:blipFill>
+                <pic:spPr>
+                  <a:xfrm>
+                    <a:off x="0" y="0"/>
+                    <a:ext cx="1481455" cy="633730"/>
+                  </a:xfrm>
+                  <a:prstGeom prst="rect">
+                    <a:avLst/>
+                  </a:prstGeom>
+                </pic:spPr>
+              </pic:pic>
+            </a:graphicData>
+          </a:graphic>
+          <wp14:sizeRelH relativeFrom="page">
+            <wp14:pctWidth>0</wp14:pctWidth>
+          </wp14:sizeRelH>
+          <wp14:sizeRelV relativeFrom="page">
+            <wp14:pctHeight>0</wp14:pctHeight>
+          </wp14:sizeRelV>
+        </wp:anchor>
+      </w:drawing>
     </w:r>
     <w:r>
       <w:rPr>
@@ -12730,9 +12598,9 @@
         <w:lang w:eastAsia="en-AU"/>
       </w:rPr>
       <w:drawing>
-        <wp:inline distT="0" distB="0" distL="0" distR="0" wp14:anchorId="375E8FAE" wp14:editId="41BAD5C9">
-          <wp:extent cx="2281555" cy="675722"/>
-          <wp:effectExtent l="0" t="0" r="0" b="0"/>
+        <wp:inline distT="0" distB="0" distL="0" distR="0" wp14:anchorId="4DC6F447" wp14:editId="649622E7">
+          <wp:extent cx="2281555" cy="683460"/>
+          <wp:effectExtent l="0" t="0" r="4445" b="2540"/>
           <wp:docPr id="6" name="Picture 6" descr="Australian Government Department of Education, Skills and Employment"/>
           <wp:cNvGraphicFramePr>
             <a:graphicFrameLocks xmlns:a="http://schemas.openxmlformats.org/drawingml/2006/main" noChangeAspect="1"/>
@@ -12752,13 +12620,13 @@
                       </a:ext>
                     </a:extLst>
                   </a:blip>
-                  <a:srcRect l="-1601" t="1755"/>
+                  <a:srcRect l="-1601" t="629" b="1"/>
                   <a:stretch/>
                 </pic:blipFill>
                 <pic:spPr bwMode="auto">
                   <a:xfrm>
                     <a:off x="0" y="0"/>
-                    <a:ext cx="2283895" cy="676415"/>
+                    <a:ext cx="2283895" cy="684161"/>
                   </a:xfrm>
                   <a:prstGeom prst="rect">
                     <a:avLst/>
@@ -12780,24 +12648,14 @@
     </w:r>
     <w:r>
       <w:rPr>
-        <w:rtl/>
+        <w:noProof/>
       </w:rPr>
       <w:t xml:space="preserve"> </w:t>
     </w:r>
-  </w:p>
-  <w:p>
-    <w:pPr>
-      <w:pStyle w:val="Header"/>
-      <w:bidi/>
-      <w:ind w:right="-567"/>
-      <w:jc w:val="right"/>
-    </w:pPr>
-    <w:r>
-      <w:rPr>
-        <w:rtl/>
-      </w:rPr>
-      <w:t xml:space="preserve"> </w:t>
-    </w:r>
+    <w:bookmarkEnd w:id="0"/>
+    <w:bookmarkEnd w:id="1"/>
+    <w:bookmarkEnd w:id="2"/>
+    <w:bookmarkEnd w:id="3"/>
   </w:p>
   <w:p>
     <w:pPr>
@@ -15495,10 +15353,278 @@
 <b:Sources xmlns:b="http://schemas.openxmlformats.org/officeDocument/2006/bibliography" xmlns="http://schemas.openxmlformats.org/officeDocument/2006/bibliography" SelectedStyle="\APA.XSL" StyleName="APA"/>
 </file>
 
+<file path=customXml/item2.xml><?xml version="1.0" encoding="utf-8"?>
+<ct:contentTypeSchema xmlns:ct="http://schemas.microsoft.com/office/2006/metadata/contentType" xmlns:ma="http://schemas.microsoft.com/office/2006/metadata/properties/metaAttributes" ct:_="" ma:_="" ma:contentTypeName="Document" ma:contentTypeID="0x0101007D4D5C3B0EA0474E84C80AEC9CD4A232" ma:contentTypeVersion="12" ma:contentTypeDescription="Create a new document." ma:contentTypeScope="" ma:versionID="8111937955b005cc2043bbafdd10d1f7">
+  <xsd:schema xmlns:xsd="http://www.w3.org/2001/XMLSchema" xmlns:xs="http://www.w3.org/2001/XMLSchema" xmlns:p="http://schemas.microsoft.com/office/2006/metadata/properties" xmlns:ns2="942b0962-67b0-40b8-8bda-eb1e5336332e" xmlns:ns3="b87a0ca5-9692-42a6-8f4b-86b507af2eb0" targetNamespace="http://schemas.microsoft.com/office/2006/metadata/properties" ma:root="true" ma:fieldsID="00d82e706e1cd45af56d0269888927f6" ns2:_="" ns3:_="">
+    <xsd:import namespace="942b0962-67b0-40b8-8bda-eb1e5336332e"/>
+    <xsd:import namespace="b87a0ca5-9692-42a6-8f4b-86b507af2eb0"/>
+    <xsd:element name="properties">
+      <xsd:complexType>
+        <xsd:sequence>
+          <xsd:element name="documentManagement">
+            <xsd:complexType>
+              <xsd:all>
+                <xsd:element ref="ns2:MediaServiceMetadata" minOccurs="0"/>
+                <xsd:element ref="ns2:MediaServiceFastMetadata" minOccurs="0"/>
+                <xsd:element ref="ns2:MediaServiceAutoTags" minOccurs="0"/>
+                <xsd:element ref="ns2:MediaServiceGenerationTime" minOccurs="0"/>
+                <xsd:element ref="ns2:MediaServiceEventHashCode" minOccurs="0"/>
+                <xsd:element ref="ns2:MediaServiceAutoKeyPoints" minOccurs="0"/>
+                <xsd:element ref="ns2:MediaServiceKeyPoints" minOccurs="0"/>
+                <xsd:element ref="ns2:MediaServiceDateTaken" minOccurs="0"/>
+                <xsd:element ref="ns2:MediaServiceOCR" minOccurs="0"/>
+                <xsd:element ref="ns2:MediaServiceLocation" minOccurs="0"/>
+                <xsd:element ref="ns3:SharedWithUsers" minOccurs="0"/>
+                <xsd:element ref="ns3:SharedWithDetails" minOccurs="0"/>
+              </xsd:all>
+            </xsd:complexType>
+          </xsd:element>
+        </xsd:sequence>
+      </xsd:complexType>
+    </xsd:element>
+  </xsd:schema>
+  <xsd:schema xmlns:xsd="http://www.w3.org/2001/XMLSchema" xmlns:xs="http://www.w3.org/2001/XMLSchema" xmlns:dms="http://schemas.microsoft.com/office/2006/documentManagement/types" xmlns:pc="http://schemas.microsoft.com/office/infopath/2007/PartnerControls" targetNamespace="942b0962-67b0-40b8-8bda-eb1e5336332e" elementFormDefault="qualified">
+    <xsd:import namespace="http://schemas.microsoft.com/office/2006/documentManagement/types"/>
+    <xsd:import namespace="http://schemas.microsoft.com/office/infopath/2007/PartnerControls"/>
+    <xsd:element name="MediaServiceMetadata" ma:index="8" nillable="true" ma:displayName="MediaServiceMetadata" ma:hidden="true" ma:internalName="MediaServiceMetadata" ma:readOnly="true">
+      <xsd:simpleType>
+        <xsd:restriction base="dms:Note"/>
+      </xsd:simpleType>
+    </xsd:element>
+    <xsd:element name="MediaServiceFastMetadata" ma:index="9" nillable="true" ma:displayName="MediaServiceFastMetadata" ma:hidden="true" ma:internalName="MediaServiceFastMetadata" ma:readOnly="true">
+      <xsd:simpleType>
+        <xsd:restriction base="dms:Note"/>
+      </xsd:simpleType>
+    </xsd:element>
+    <xsd:element name="MediaServiceAutoTags" ma:index="10" nillable="true" ma:displayName="Tags" ma:internalName="MediaServiceAutoTags" ma:readOnly="true">
+      <xsd:simpleType>
+        <xsd:restriction base="dms:Text"/>
+      </xsd:simpleType>
+    </xsd:element>
+    <xsd:element name="MediaServiceGenerationTime" ma:index="11" nillable="true" ma:displayName="MediaServiceGenerationTime" ma:hidden="true" ma:internalName="MediaServiceGenerationTime" ma:readOnly="true">
+      <xsd:simpleType>
+        <xsd:restriction base="dms:Text"/>
+      </xsd:simpleType>
+    </xsd:element>
+    <xsd:element name="MediaServiceEventHashCode" ma:index="12" nillable="true" ma:displayName="MediaServiceEventHashCode" ma:hidden="true" ma:internalName="MediaServiceEventHashCode" ma:readOnly="true">
+      <xsd:simpleType>
+        <xsd:restriction base="dms:Text"/>
+      </xsd:simpleType>
+    </xsd:element>
+    <xsd:element name="MediaServiceAutoKeyPoints" ma:index="13" nillable="true" ma:displayName="MediaServiceAutoKeyPoints" ma:hidden="true" ma:internalName="MediaServiceAutoKeyPoints" ma:readOnly="true">
+      <xsd:simpleType>
+        <xsd:restriction base="dms:Note"/>
+      </xsd:simpleType>
+    </xsd:element>
+    <xsd:element name="MediaServiceKeyPoints" ma:index="14" nillable="true" ma:displayName="KeyPoints" ma:internalName="MediaServiceKeyPoints" ma:readOnly="true">
+      <xsd:simpleType>
+        <xsd:restriction base="dms:Note">
+          <xsd:maxLength value="255"/>
+        </xsd:restriction>
+      </xsd:simpleType>
+    </xsd:element>
+    <xsd:element name="MediaServiceDateTaken" ma:index="15" nillable="true" ma:displayName="MediaServiceDateTaken" ma:hidden="true" ma:internalName="MediaServiceDateTaken" ma:readOnly="true">
+      <xsd:simpleType>
+        <xsd:restriction base="dms:Text"/>
+      </xsd:simpleType>
+    </xsd:element>
+    <xsd:element name="MediaServiceOCR" ma:index="16" nillable="true" ma:displayName="Extracted Text" ma:internalName="MediaServiceOCR" ma:readOnly="true">
+      <xsd:simpleType>
+        <xsd:restriction base="dms:Note">
+          <xsd:maxLength value="255"/>
+        </xsd:restriction>
+      </xsd:simpleType>
+    </xsd:element>
+    <xsd:element name="MediaServiceLocation" ma:index="17" nillable="true" ma:displayName="Location" ma:internalName="MediaServiceLocation" ma:readOnly="true">
+      <xsd:simpleType>
+        <xsd:restriction base="dms:Text"/>
+      </xsd:simpleType>
+    </xsd:element>
+  </xsd:schema>
+  <xsd:schema xmlns:xsd="http://www.w3.org/2001/XMLSchema" xmlns:xs="http://www.w3.org/2001/XMLSchema" xmlns:dms="http://schemas.microsoft.com/office/2006/documentManagement/types" xmlns:pc="http://schemas.microsoft.com/office/infopath/2007/PartnerControls" targetNamespace="b87a0ca5-9692-42a6-8f4b-86b507af2eb0" elementFormDefault="qualified">
+    <xsd:import namespace="http://schemas.microsoft.com/office/2006/documentManagement/types"/>
+    <xsd:import namespace="http://schemas.microsoft.com/office/infopath/2007/PartnerControls"/>
+    <xsd:element name="SharedWithUsers" ma:index="18" nillable="true" ma:displayName="Shared With" ma:internalName="SharedWithUsers" ma:readOnly="true">
+      <xsd:complexType>
+        <xsd:complexContent>
+          <xsd:extension base="dms:UserMulti">
+            <xsd:sequence>
+              <xsd:element name="UserInfo" minOccurs="0" maxOccurs="unbounded">
+                <xsd:complexType>
+                  <xsd:sequence>
+                    <xsd:element name="DisplayName" type="xsd:string" minOccurs="0"/>
+                    <xsd:element name="AccountId" type="dms:UserId" minOccurs="0" nillable="true"/>
+                    <xsd:element name="AccountType" type="xsd:string" minOccurs="0"/>
+                  </xsd:sequence>
+                </xsd:complexType>
+              </xsd:element>
+            </xsd:sequence>
+          </xsd:extension>
+        </xsd:complexContent>
+      </xsd:complexType>
+    </xsd:element>
+    <xsd:element name="SharedWithDetails" ma:index="19" nillable="true" ma:displayName="Shared With Details" ma:internalName="SharedWithDetails" ma:readOnly="true">
+      <xsd:simpleType>
+        <xsd:restriction base="dms:Note">
+          <xsd:maxLength value="255"/>
+        </xsd:restriction>
+      </xsd:simpleType>
+    </xsd:element>
+  </xsd:schema>
+  <xsd:schema xmlns="http://schemas.openxmlformats.org/package/2006/metadata/core-properties" xmlns:xsd="http://www.w3.org/2001/XMLSchema" xmlns:xsi="http://www.w3.org/2001/XMLSchema-instance" xmlns:dc="http://purl.org/dc/elements/1.1/" xmlns:dcterms="http://purl.org/dc/terms/" xmlns:odoc="http://schemas.microsoft.com/internal/obd" targetNamespace="http://schemas.openxmlformats.org/package/2006/metadata/core-properties" elementFormDefault="qualified" attributeFormDefault="unqualified" blockDefault="#all">
+    <xsd:import namespace="http://purl.org/dc/elements/1.1/" schemaLocation="http://dublincore.org/schemas/xmls/qdc/2003/04/02/dc.xsd"/>
+    <xsd:import namespace="http://purl.org/dc/terms/" schemaLocation="http://dublincore.org/schemas/xmls/qdc/2003/04/02/dcterms.xsd"/>
+    <xsd:element name="coreProperties" type="CT_coreProperties"/>
+    <xsd:complexType name="CT_coreProperties">
+      <xsd:all>
+        <xsd:element ref="dc:creator" minOccurs="0" maxOccurs="1"/>
+        <xsd:element ref="dcterms:created" minOccurs="0" maxOccurs="1"/>
+        <xsd:element ref="dc:identifier" minOccurs="0" maxOccurs="1"/>
+        <xsd:element name="contentType" minOccurs="0" maxOccurs="1" type="xsd:string" ma:index="0" ma:displayName="Content Type"/>
+        <xsd:element ref="dc:title" minOccurs="0" maxOccurs="1" ma:index="4" ma:displayName="Title"/>
+        <xsd:element ref="dc:subject" minOccurs="0" maxOccurs="1"/>
+        <xsd:element ref="dc:description" minOccurs="0" maxOccurs="1"/>
+        <xsd:element name="keywords" minOccurs="0" maxOccurs="1" type="xsd:string"/>
+        <xsd:element ref="dc:language" minOccurs="0" maxOccurs="1"/>
+        <xsd:element name="category" minOccurs="0" maxOccurs="1" type="xsd:string"/>
+        <xsd:element name="version" minOccurs="0" maxOccurs="1" type="xsd:string"/>
+        <xsd:element name="revision" minOccurs="0" maxOccurs="1" type="xsd:string">
+          <xsd:annotation>
+            <xsd:documentation>
+                        This value indicates the number of saves or revisions. The application is responsible for updating this value after each revision.
+                    </xsd:documentation>
+          </xsd:annotation>
+        </xsd:element>
+        <xsd:element name="lastModifiedBy" minOccurs="0" maxOccurs="1" type="xsd:string"/>
+        <xsd:element ref="dcterms:modified" minOccurs="0" maxOccurs="1"/>
+        <xsd:element name="contentStatus" minOccurs="0" maxOccurs="1" type="xsd:string"/>
+      </xsd:all>
+    </xsd:complexType>
+  </xsd:schema>
+  <xs:schema xmlns:pc="http://schemas.microsoft.com/office/infopath/2007/PartnerControls" xmlns:xs="http://www.w3.org/2001/XMLSchema" targetNamespace="http://schemas.microsoft.com/office/infopath/2007/PartnerControls" elementFormDefault="qualified" attributeFormDefault="unqualified">
+    <xs:element name="Person">
+      <xs:complexType>
+        <xs:sequence>
+          <xs:element ref="pc:DisplayName" minOccurs="0"/>
+          <xs:element ref="pc:AccountId" minOccurs="0"/>
+          <xs:element ref="pc:AccountType" minOccurs="0"/>
+        </xs:sequence>
+      </xs:complexType>
+    </xs:element>
+    <xs:element name="DisplayName" type="xs:string"/>
+    <xs:element name="AccountId" type="xs:string"/>
+    <xs:element name="AccountType" type="xs:string"/>
+    <xs:element name="BDCAssociatedEntity">
+      <xs:complexType>
+        <xs:sequence>
+          <xs:element ref="pc:BDCEntity" minOccurs="0" maxOccurs="unbounded"/>
+        </xs:sequence>
+        <xs:attribute ref="pc:EntityNamespace"/>
+        <xs:attribute ref="pc:EntityName"/>
+        <xs:attribute ref="pc:SystemInstanceName"/>
+        <xs:attribute ref="pc:AssociationName"/>
+      </xs:complexType>
+    </xs:element>
+    <xs:attribute name="EntityNamespace" type="xs:string"/>
+    <xs:attribute name="EntityName" type="xs:string"/>
+    <xs:attribute name="SystemInstanceName" type="xs:string"/>
+    <xs:attribute name="AssociationName" type="xs:string"/>
+    <xs:element name="BDCEntity">
+      <xs:complexType>
+        <xs:sequence>
+          <xs:element ref="pc:EntityDisplayName" minOccurs="0"/>
+          <xs:element ref="pc:EntityInstanceReference" minOccurs="0"/>
+          <xs:element ref="pc:EntityId1" minOccurs="0"/>
+          <xs:element ref="pc:EntityId2" minOccurs="0"/>
+          <xs:element ref="pc:EntityId3" minOccurs="0"/>
+          <xs:element ref="pc:EntityId4" minOccurs="0"/>
+          <xs:element ref="pc:EntityId5" minOccurs="0"/>
+        </xs:sequence>
+      </xs:complexType>
+    </xs:element>
+    <xs:element name="EntityDisplayName" type="xs:string"/>
+    <xs:element name="EntityInstanceReference" type="xs:string"/>
+    <xs:element name="EntityId1" type="xs:string"/>
+    <xs:element name="EntityId2" type="xs:string"/>
+    <xs:element name="EntityId3" type="xs:string"/>
+    <xs:element name="EntityId4" type="xs:string"/>
+    <xs:element name="EntityId5" type="xs:string"/>
+    <xs:element name="Terms">
+      <xs:complexType>
+        <xs:sequence>
+          <xs:element ref="pc:TermInfo" minOccurs="0" maxOccurs="unbounded"/>
+        </xs:sequence>
+      </xs:complexType>
+    </xs:element>
+    <xs:element name="TermInfo">
+      <xs:complexType>
+        <xs:sequence>
+          <xs:element ref="pc:TermName" minOccurs="0"/>
+          <xs:element ref="pc:TermId" minOccurs="0"/>
+        </xs:sequence>
+      </xs:complexType>
+    </xs:element>
+    <xs:element name="TermName" type="xs:string"/>
+    <xs:element name="TermId" type="xs:string"/>
+  </xs:schema>
+</ct:contentTypeSchema>
+</file>
+
+<file path=customXml/item3.xml><?xml version="1.0" encoding="utf-8"?>
+<?mso-contentType ?>
+<FormTemplates xmlns="http://schemas.microsoft.com/sharepoint/v3/contenttype/forms">
+  <Display>DocumentLibraryForm</Display>
+  <Edit>DocumentLibraryForm</Edit>
+  <New>DocumentLibraryForm</New>
+</FormTemplates>
+</file>
+
+<file path=customXml/item4.xml><?xml version="1.0" encoding="utf-8"?>
+<p:properties xmlns:p="http://schemas.microsoft.com/office/2006/metadata/properties" xmlns:xsi="http://www.w3.org/2001/XMLSchema-instance" xmlns:pc="http://schemas.microsoft.com/office/infopath/2007/PartnerControls">
+  <documentManagement/>
+</p:properties>
+</file>
+
 <file path=customXml/itemProps1.xml><?xml version="1.0" encoding="utf-8"?>
-<ds:datastoreItem xmlns:ds="http://schemas.openxmlformats.org/officeDocument/2006/customXml" ds:itemID="{606AEE3E-FB4B-4488-8922-683627159F2C}">
+<ds:datastoreItem xmlns:ds="http://schemas.openxmlformats.org/officeDocument/2006/customXml" ds:itemID="{BDA0E2A8-973E-8842-BA5C-215859864F5B}">
   <ds:schemaRefs>
     <ds:schemaRef ds:uri="http://schemas.openxmlformats.org/officeDocument/2006/bibliography"/>
   </ds:schemaRefs>
 </ds:datastoreItem>
+</file>
+
+<file path=customXml/itemProps2.xml><?xml version="1.0" encoding="utf-8"?>
+<ds:datastoreItem xmlns:ds="http://schemas.openxmlformats.org/officeDocument/2006/customXml" ds:itemID="{F4C37625-0234-474E-BC61-0BE8D9181EB6}">
+  <ds:schemaRefs>
+    <ds:schemaRef ds:uri="http://schemas.microsoft.com/office/2006/metadata/contentType"/>
+    <ds:schemaRef ds:uri="http://schemas.microsoft.com/office/2006/metadata/properties/metaAttributes"/>
+    <ds:schemaRef ds:uri="http://www.w3.org/2001/XMLSchema"/>
+    <ds:schemaRef ds:uri="http://schemas.microsoft.com/office/2006/metadata/properties"/>
+    <ds:schemaRef ds:uri="942b0962-67b0-40b8-8bda-eb1e5336332e"/>
+    <ds:schemaRef ds:uri="b87a0ca5-9692-42a6-8f4b-86b507af2eb0"/>
+    <ds:schemaRef ds:uri="http://schemas.microsoft.com/office/2006/documentManagement/types"/>
+    <ds:schemaRef ds:uri="http://schemas.microsoft.com/office/infopath/2007/PartnerControls"/>
+    <ds:schemaRef ds:uri="http://schemas.openxmlformats.org/package/2006/metadata/core-properties"/>
+    <ds:schemaRef ds:uri="http://purl.org/dc/elements/1.1/"/>
+    <ds:schemaRef ds:uri="http://purl.org/dc/terms/"/>
+    <ds:schemaRef ds:uri="http://schemas.microsoft.com/internal/obd"/>
+  </ds:schemaRefs>
+</ds:datastoreItem>
+</file>
+
+<file path=customXml/itemProps3.xml><?xml version="1.0" encoding="utf-8"?>
+<ds:datastoreItem xmlns:ds="http://schemas.openxmlformats.org/officeDocument/2006/customXml" ds:itemID="{5493D6E9-0A10-47C1-A68C-E52BC1BEBB8E}">
+  <ds:schemaRefs>
+    <ds:schemaRef ds:uri="http://schemas.microsoft.com/sharepoint/v3/contenttype/forms"/>
+  </ds:schemaRefs>
+</ds:datastoreItem>
+</file>
+
+<file path=customXml/itemProps4.xml><?xml version="1.0" encoding="utf-8"?>
+<ds:datastoreItem xmlns:ds="http://schemas.openxmlformats.org/officeDocument/2006/customXml" ds:itemID="{3AF7CAEA-68EB-455B-A8AB-B26476FA81D3}">
+  <ds:schemaRefs>
+    <ds:schemaRef ds:uri="http://schemas.microsoft.com/office/2006/metadata/properties"/>
+    <ds:schemaRef ds:uri="http://schemas.microsoft.com/office/infopath/2007/PartnerControls"/>
+  </ds:schemaRefs>
+</ds:datastoreItem>
 </file>